--- a/ordenanzas/1758.docx
+++ b/ordenanzas/1758.docx
@@ -4,7 +4,8 @@
   <w:body>
     <w:p>
       <w:pPr>
-        <w:spacing w:after="200"/>
+        <w:keepNext/>
+        <w:spacing w:after="240"/>
         <w:jc w:val="right"/>
         <w:rPr>
           <w:bCs/>
@@ -21,14 +22,17 @@
     </w:p>
     <w:p>
       <w:pPr>
-        <w:spacing w:after="200"/>
-        <w:rPr>
-          <w:bCs/>
-          <w:lang w:val="es-AR"/>
-        </w:rPr>
-      </w:pPr>
-      <w:r>
-        <w:rPr>
+        <w:keepNext/>
+        <w:spacing w:before="240" w:after="360"/>
+        <w:rPr>
+          <w:b/>
+          <w:bCs/>
+          <w:lang w:val="es-AR"/>
+        </w:rPr>
+      </w:pPr>
+      <w:r>
+        <w:rPr>
+          <w:b/>
           <w:bCs/>
           <w:lang w:val="es-AR"/>
         </w:rPr>
@@ -37,316 +41,410 @@
     </w:p>
     <w:p>
       <w:pPr>
-        <w:spacing w:after="200"/>
-        <w:jc w:val="both"/>
-        <w:rPr>
-          <w:lang w:val="es-AR"/>
-        </w:rPr>
-      </w:pPr>
-      <w:r>
-        <w:rPr>
+        <w:keepNext/>
+        <w:spacing w:before="240" w:after="120"/>
+        <w:rPr>
+          <w:b/>
+          <w:bCs/>
+          <w:lang w:val="es-AR"/>
+        </w:rPr>
+      </w:pPr>
+      <w:r>
+        <w:rPr>
+          <w:b/>
           <w:bCs/>
           <w:lang w:val="es-AR"/>
         </w:rPr>
         <w:t xml:space="preserve">VISTO: </w:t>
-      </w:r>
-      <w:r>
-        <w:rPr>
-          <w:lang w:val="es-AR"/>
-        </w:rPr>
-        <w:t>El pedido efectuado por los Prestadores del S.A.A.Y.B.., mediante Expediente N° 077-T.-2010; y</w:t>
       </w:r>
     </w:p>
     <w:p>
       <w:pPr>
-        <w:spacing w:after="200"/>
-        <w:jc w:val="both"/>
-        <w:rPr>
-          <w:lang w:val="es-AR"/>
-        </w:rPr>
-      </w:pPr>
-      <w:r>
-        <w:rPr>
-          <w:bCs/>
-          <w:lang w:val="es-AR"/>
-        </w:rPr>
-        <w:t xml:space="preserve">CONSIDERANDO: </w:t>
-      </w:r>
-      <w:r>
-        <w:rPr>
-          <w:lang w:val="es-AR"/>
-        </w:rPr>
-        <w:t>Que los Recurrentes solicitan la actualización de la tarifa y que se prorrogue el plazo otorgado por Ordenanza N° 1.732, en relación a los requisitos de antigüedad y color de los vehículos.</w:t>
+        <w:keepNext/>
+        <w:spacing w:after="120"/>
+        <w:rPr>
+          <w:lang w:val="es-AR"/>
+        </w:rPr>
+      </w:pPr>
+      <w:r>
+        <w:rPr>
+          <w:bCs/>
+          <w:lang w:val="es-AR"/>
+        </w:rPr>
+        <w:t xml:space="preserve"> </w:t>
+      </w:r>
+      <w:r>
+        <w:rPr>
+          <w:lang w:val="es-AR"/>
+        </w:rPr>
+        <w:t>El pedido efectuado por los Prestadores del S.A.A.Y.B.., mediante Expediente N° 077-T.-2010; y</w:t>
       </w:r>
     </w:p>
     <w:p>
       <w:pPr>
-        <w:pStyle w:val="Textoindependiente"/>
-        <w:spacing w:after="200"/>
-        <w:rPr>
-          <w:rFonts w:ascii="Times New Roman" w:hAnsi="Times New Roman"/>
-        </w:rPr>
-      </w:pPr>
-      <w:r>
-        <w:rPr>
-          <w:rFonts w:ascii="Times New Roman" w:hAnsi="Times New Roman"/>
-        </w:rPr>
-        <w:t>Que la Ordenanza N° 1.755, de fecha 15/04/10, modifica el Artículo Octavo, del Capítulo III, de la Ordenanza N° 1.753, estableciendo nuevas tarifas del Servicio de Automóvil de Alquiler de Yerba Buena “S.A.A.Y.B.”</w:t>
-      </w:r>
-      <w:r>
-        <w:rPr>
-          <w:rFonts w:ascii="Times New Roman" w:hAnsi="Times New Roman"/>
-        </w:rPr>
-        <w:t>;</w:t>
+        <w:keepNext/>
+        <w:spacing w:before="240" w:after="120"/>
+        <w:rPr>
+          <w:b/>
+          <w:bCs/>
+          <w:lang w:val="es-AR"/>
+        </w:rPr>
+      </w:pPr>
+      <w:r>
+        <w:rPr>
+          <w:b/>
+          <w:bCs/>
+          <w:lang w:val="es-AR"/>
+        </w:rPr>
+        <w:t xml:space="preserve">CONSIDERANDO: </w:t>
       </w:r>
     </w:p>
     <w:p>
       <w:pPr>
-        <w:spacing w:after="200"/>
-        <w:jc w:val="both"/>
-        <w:rPr>
-          <w:lang w:val="es-AR"/>
-        </w:rPr>
-      </w:pPr>
-      <w:r>
-        <w:rPr>
-          <w:lang w:val="es-AR"/>
-        </w:rPr>
-        <w:t>Que el Artículo Trigésimo Cuarto, de la Ordenanza N° 1.573, establece que los dos primeros años de vigencia de la Normativa, la antigüedad de los automotores será de 18 años y cumplido este plazo, será de 14 años.</w:t>
+        <w:keepNext/>
+        <w:spacing w:after="120"/>
+        <w:rPr>
+          <w:lang w:val="es-AR"/>
+        </w:rPr>
+      </w:pPr>
+      <w:r>
+        <w:rPr>
+          <w:bCs/>
+          <w:lang w:val="es-AR"/>
+        </w:rPr>
+        <w:t xml:space="preserve"> </w:t>
+      </w:r>
+      <w:r>
+        <w:rPr>
+          <w:lang w:val="es-AR"/>
+        </w:rPr>
+        <w:t>Que los Recurrentes solicitan la actualización de la tarifa y que se prorrogue el plazo otorgado por Ordenanza N° 1.732, en relación a los requisitos de antigüedad y color de los vehículos.</w:t>
       </w:r>
     </w:p>
     <w:p>
       <w:pPr>
-        <w:spacing w:after="200"/>
-        <w:jc w:val="both"/>
-        <w:rPr>
-          <w:lang w:val="es-AR"/>
-        </w:rPr>
-      </w:pPr>
-      <w:r>
-        <w:rPr>
-          <w:lang w:val="es-AR"/>
-        </w:rPr>
-        <w:t>Que el Artículo Trigésimo Sexto, de la Ordenanza N° 1.573 establece que las unidades deberán estar pintadas de color blanco, en su totalidad y poseer pintados en ambas puertas delanteras un Logo de las características y diseño establecidas en el Anexo III, de la citada Ordenanza; además llevarán una banda adhesiva color verde en los laterales, cuya longitud ocupará solo ambas puertas delanteras. La misma franja se repetirá en la parte anterior, sobre el capot y en la parte trasera del vehículo, sobre el baúl.</w:t>
+        <w:pStyle w:val="Textoindependiente"/>
+        <w:keepNext/>
+        <w:spacing w:after="120"/>
+        <w:jc w:val="left"/>
+        <w:rPr>
+          <w:rFonts w:ascii="Times New Roman" w:hAnsi="Times New Roman"/>
+        </w:rPr>
+      </w:pPr>
+      <w:r>
+        <w:rPr>
+          <w:rFonts w:ascii="Times New Roman" w:hAnsi="Times New Roman"/>
+        </w:rPr>
+        <w:t>Que la Ordenanza N° 1.755, de fecha 15/04/10, modifica el Artículo Octavo, del Capítulo III, de la Ordenanza N° 1.753, estableciendo nuevas tarifas del Servicio de Automóvil de Alquiler de Yerba Buena “S.A.A.Y.B.”</w:t>
+      </w:r>
+      <w:r>
+        <w:rPr>
+          <w:rFonts w:ascii="Times New Roman" w:hAnsi="Times New Roman"/>
+        </w:rPr>
+        <w:t>;</w:t>
       </w:r>
     </w:p>
     <w:p>
       <w:pPr>
-        <w:spacing w:after="200"/>
-        <w:jc w:val="both"/>
-        <w:rPr>
-          <w:lang w:val="es-AR"/>
-        </w:rPr>
-      </w:pPr>
-      <w:r>
-        <w:rPr>
-          <w:lang w:val="es-AR"/>
-        </w:rPr>
-        <w:t>Que la severa crisis económica que está afectando al sector, como a toda la sociedad, con los constantes aumentos de insumos, combustibles, repuestos, mano de obra, además del valor de los vehículos en plaza, ha impedido a los propietarios a cambiar los modelos 89, 90 y 91, a la fecha,; como así también, cumplir con los requisitos de color, Logo, etc.</w:t>
+        <w:keepNext/>
+        <w:spacing w:after="120"/>
+        <w:rPr>
+          <w:lang w:val="es-AR"/>
+        </w:rPr>
+      </w:pPr>
+      <w:r>
+        <w:rPr>
+          <w:lang w:val="es-AR"/>
+        </w:rPr>
+        <w:t>Que el Artículo Trigésimo Cuarto, de la Ordenanza N° 1.573, establece que los dos primeros años de vigencia de la Normativa, la antigüedad de los automotores será de 18 años y cumplido este plazo, será de 14 años.</w:t>
       </w:r>
     </w:p>
     <w:p>
       <w:pPr>
-        <w:spacing w:after="200"/>
-        <w:jc w:val="both"/>
-        <w:rPr>
-          <w:lang w:val="es-AR"/>
-        </w:rPr>
-      </w:pPr>
-      <w:r>
-        <w:rPr>
-          <w:lang w:val="es-AR"/>
-        </w:rPr>
-        <w:t>Que el argumento citado resulta plenamente válido para dar solución a lo peticionado;</w:t>
+        <w:keepNext/>
+        <w:spacing w:after="120"/>
+        <w:rPr>
+          <w:lang w:val="es-AR"/>
+        </w:rPr>
+      </w:pPr>
+      <w:r>
+        <w:rPr>
+          <w:lang w:val="es-AR"/>
+        </w:rPr>
+        <w:t>Que el Artículo Trigésimo Sexto, de la Ordenanza N° 1.573 establece que las unidades deberán estar pintadas de color blanco, en su totalidad y poseer pintados en ambas puertas delanteras un Logo de las características y diseño establecidas en el Anexo III, de la citada Ordenanza; además llevarán una banda adhesiva color verde en los laterales, cuya longitud ocupará solo ambas puertas delanteras. La misma franja se repetirá en la parte anterior, sobre el capot y en la parte trasera del vehículo, sobre el baúl.</w:t>
       </w:r>
     </w:p>
     <w:p>
       <w:pPr>
-        <w:spacing w:after="200"/>
-        <w:jc w:val="center"/>
-        <w:rPr>
-          <w:bCs/>
-          <w:lang w:val="es-AR"/>
-        </w:rPr>
-      </w:pPr>
-      <w:r>
-        <w:rPr>
-          <w:bCs/>
-          <w:lang w:val="es-AR"/>
-        </w:rPr>
-        <w:t xml:space="preserve">POR </w:t>
-      </w:r>
-      <w:r>
-        <w:rPr>
-          <w:bCs/>
-          <w:lang w:val="es-AR"/>
-        </w:rPr>
-        <w:t>EL CONCEJO DELIBERANTE SANCIONA CON FUERZA DE ORDENANZA</w:t>
+        <w:keepNext/>
+        <w:spacing w:after="120"/>
+        <w:rPr>
+          <w:lang w:val="es-AR"/>
+        </w:rPr>
+      </w:pPr>
+      <w:r>
+        <w:rPr>
+          <w:lang w:val="es-AR"/>
+        </w:rPr>
+        <w:t>Que la severa crisis económica que está afectando al sector, como a toda la sociedad, con los constantes aumentos de insumos, combustibles, repuestos, mano de obra, además del valor de los vehículos en plaza, ha impedido a los propietarios a cambiar los modelos 89, 90 y 91, a la fecha,; como así también, cumplir con los requisitos de color, Logo, etc.</w:t>
       </w:r>
     </w:p>
     <w:p>
       <w:pPr>
-        <w:spacing w:after="200"/>
-        <w:jc w:val="both"/>
-        <w:rPr>
-          <w:lang w:val="es-AR"/>
-        </w:rPr>
-      </w:pPr>
-      <w:r>
-        <w:rPr>
-          <w:bCs/>
-          <w:lang w:val="es-AR"/>
-        </w:rPr>
-        <w:t>ARTICULO PRIMERO</w:t>
-      </w:r>
-      <w:r>
-        <w:rPr>
-          <w:bCs/>
-          <w:lang w:val="es-AR"/>
-        </w:rPr>
-        <w:t xml:space="preserve">: </w:t>
-      </w:r>
-      <w:r>
-        <w:rPr>
-          <w:bCs/>
-          <w:lang w:val="es-AR"/>
-        </w:rPr>
-        <w:t>PRORRÓGASE</w:t>
-      </w:r>
-      <w:r>
-        <w:rPr>
-          <w:lang w:val="es-AR"/>
-        </w:rPr>
-        <w:t xml:space="preserve"> hasta el 31/12/10 el plazo otorgado por el Artículo 1°, de la Ordenanza N° 1.732, para adecuar al requisito de antigüedad a los vehículos afectados al S.A.A.Y.B.</w:t>
+        <w:keepNext/>
+        <w:spacing w:after="120"/>
+        <w:rPr>
+          <w:lang w:val="es-AR"/>
+        </w:rPr>
+      </w:pPr>
+      <w:r>
+        <w:rPr>
+          <w:lang w:val="es-AR"/>
+        </w:rPr>
+        <w:t>Que el argumento citado resulta plenamente válido para dar solución a lo peticionado;</w:t>
       </w:r>
     </w:p>
     <w:p>
       <w:pPr>
-        <w:spacing w:after="200"/>
-        <w:jc w:val="both"/>
-        <w:rPr>
-          <w:lang w:val="es-AR"/>
-        </w:rPr>
-      </w:pPr>
-      <w:r>
-        <w:rPr>
-          <w:bCs/>
-          <w:lang w:val="es-AR"/>
-        </w:rPr>
-        <w:t>ARTICULO SEGUNDO</w:t>
-      </w:r>
-      <w:r>
-        <w:rPr>
-          <w:bCs/>
-          <w:lang w:val="es-AR"/>
-        </w:rPr>
-        <w:t xml:space="preserve">: </w:t>
-      </w:r>
-      <w:r>
-        <w:rPr>
-          <w:bCs/>
-          <w:lang w:val="es-AR"/>
-        </w:rPr>
-        <w:t xml:space="preserve">PRORRÓGASE </w:t>
-      </w:r>
-      <w:r>
-        <w:rPr>
-          <w:lang w:val="es-AR"/>
-        </w:rPr>
-        <w:t>hasta el 30 de Julio de 2010 el plazo otorgado por el Artículo 2°, de la Ordenanza N° 1.732, para adecuar el requisito del Artículo Trigésimo Sexto, de la Ordenanza N° 1.573.</w:t>
+        <w:keepNext/>
+        <w:spacing w:before="360" w:after="360"/>
+        <w:ind w:left="1984" w:right="1984"/>
+        <w:jc w:val="center"/>
+        <w:rPr>
+          <w:b/>
+          <w:bCs/>
+          <w:lang w:val="es-AR"/>
+        </w:rPr>
+      </w:pPr>
+      <w:r>
+        <w:rPr>
+          <w:b/>
+          <w:bCs/>
+          <w:lang w:val="es-AR"/>
+        </w:rPr>
+        <w:t>EL CONCEJO DELIBERANTE SANCIONA CON FUERZA DE ORDENANZA</w:t>
       </w:r>
     </w:p>
     <w:p>
       <w:pPr>
-        <w:spacing w:after="200"/>
-        <w:jc w:val="both"/>
-        <w:rPr>
-          <w:lang w:val="es-AR"/>
-        </w:rPr>
-      </w:pPr>
-      <w:r>
-        <w:rPr>
-          <w:bCs/>
-          <w:lang w:val="es-AR"/>
-        </w:rPr>
-        <w:t>ARTICULO TERCERO</w:t>
-      </w:r>
-      <w:r>
-        <w:rPr>
-          <w:bCs/>
-          <w:lang w:val="es-AR"/>
-        </w:rPr>
-        <w:t xml:space="preserve">: </w:t>
-      </w:r>
-      <w:r>
-        <w:rPr>
-          <w:bCs/>
-          <w:lang w:val="es-AR"/>
-        </w:rPr>
-        <w:t>SUSPENDESE</w:t>
-      </w:r>
-      <w:r>
-        <w:rPr>
-          <w:lang w:val="es-AR"/>
-        </w:rPr>
-        <w:t xml:space="preserve"> vigencia del Artículo Vigésimo Noveno de la Ordenanza Nº 1573 hasta el 31/12/2010.</w:t>
+        <w:keepNext/>
+        <w:spacing w:after="120"/>
+        <w:rPr>
+          <w:lang w:val="es-AR"/>
+        </w:rPr>
+      </w:pPr>
+      <w:r>
+        <w:rPr>
+          <w:bCs/>
+          <w:u w:val="single"/>
+          <w:lang w:val="es-AR"/>
+        </w:rPr>
+        <w:t>ARTICULO PRIMERO</w:t>
+      </w:r>
+      <w:r>
+        <w:rPr>
+          <w:bCs/>
+          <w:u w:val="single"/>
+          <w:lang w:val="es-AR"/>
+        </w:rPr>
+        <w:t>:</w:t>
+      </w:r>
+      <w:r>
+        <w:rPr>
+          <w:bCs/>
+          <w:lang w:val="es-AR"/>
+        </w:rPr>
+        <w:t xml:space="preserve"> </w:t>
+      </w:r>
+      <w:r>
+        <w:rPr>
+          <w:bCs/>
+          <w:lang w:val="es-AR"/>
+        </w:rPr>
+        <w:t>PRORRÓGASE</w:t>
+      </w:r>
+      <w:r>
+        <w:rPr>
+          <w:lang w:val="es-AR"/>
+        </w:rPr>
+        <w:t xml:space="preserve"> hasta el 31/12/10 el plazo otorgado por el Artículo 1°, de la Ordenanza N° 1.732, para adecuar al requisito de antigüedad a los vehículos afectados al S.A.A.Y.B.</w:t>
       </w:r>
     </w:p>
     <w:p>
       <w:pPr>
-        <w:spacing w:after="200"/>
-        <w:jc w:val="both"/>
-        <w:rPr>
-          <w:lang w:val="es-AR"/>
-        </w:rPr>
-      </w:pPr>
-      <w:r>
-        <w:rPr>
-          <w:bCs/>
-          <w:lang w:val="es-AR"/>
-        </w:rPr>
-        <w:t>ARTICULO CUARTO</w:t>
-      </w:r>
-      <w:r>
-        <w:rPr>
-          <w:bCs/>
-          <w:lang w:val="es-AR"/>
-        </w:rPr>
-        <w:t xml:space="preserve">: </w:t>
-      </w:r>
-      <w:r>
-        <w:rPr>
-          <w:bCs/>
-          <w:lang w:val="es-AR"/>
-        </w:rPr>
-        <w:t>FACULTASE</w:t>
-      </w:r>
-      <w:r>
-        <w:rPr>
-          <w:lang w:val="es-AR"/>
-        </w:rPr>
-        <w:t xml:space="preserve"> al D.E.M. a elaborar la reglamentación para el cumplimiento de lo dispuesto en el Artículo Tercero.</w:t>
+        <w:keepNext/>
+        <w:spacing w:after="120"/>
+        <w:rPr>
+          <w:lang w:val="es-AR"/>
+        </w:rPr>
+      </w:pPr>
+      <w:r>
+        <w:rPr>
+          <w:bCs/>
+          <w:u w:val="single"/>
+          <w:lang w:val="es-AR"/>
+        </w:rPr>
+        <w:t>ARTICULO SEGUNDO</w:t>
+      </w:r>
+      <w:r>
+        <w:rPr>
+          <w:bCs/>
+          <w:u w:val="single"/>
+          <w:lang w:val="es-AR"/>
+        </w:rPr>
+        <w:t>:</w:t>
+      </w:r>
+      <w:r>
+        <w:rPr>
+          <w:bCs/>
+          <w:lang w:val="es-AR"/>
+        </w:rPr>
+        <w:t xml:space="preserve"> </w:t>
+      </w:r>
+      <w:r>
+        <w:rPr>
+          <w:bCs/>
+          <w:lang w:val="es-AR"/>
+        </w:rPr>
+        <w:t xml:space="preserve">PRORRÓGASE </w:t>
+      </w:r>
+      <w:r>
+        <w:rPr>
+          <w:lang w:val="es-AR"/>
+        </w:rPr>
+        <w:t>hasta el 30 de Julio de 2010 el plazo otorgado por el Artículo 2°, de la Ordenanza N° 1.732, para adecuar el requisito del Artículo Trigésimo Sexto, de la Ordenanza N° 1.573.</w:t>
       </w:r>
     </w:p>
     <w:p>
       <w:pPr>
-        <w:spacing w:after="200"/>
-        <w:jc w:val="both"/>
-        <w:rPr>
-          <w:bCs/>
-        </w:rPr>
-      </w:pPr>
-      <w:r>
-        <w:rPr>
-          <w:bCs/>
-        </w:rPr>
+        <w:keepNext/>
+        <w:spacing w:after="120"/>
+        <w:rPr>
+          <w:lang w:val="es-AR"/>
+        </w:rPr>
+      </w:pPr>
+      <w:r>
+        <w:rPr>
+          <w:bCs/>
+          <w:u w:val="single"/>
+          <w:lang w:val="es-AR"/>
+        </w:rPr>
+        <w:t>ARTICULO TERCERO</w:t>
+      </w:r>
+      <w:r>
+        <w:rPr>
+          <w:bCs/>
+          <w:u w:val="single"/>
+          <w:lang w:val="es-AR"/>
+        </w:rPr>
+        <w:t>:</w:t>
+      </w:r>
+      <w:r>
+        <w:rPr>
+          <w:bCs/>
+          <w:lang w:val="es-AR"/>
+        </w:rPr>
+        <w:t xml:space="preserve"> </w:t>
+      </w:r>
+      <w:r>
+        <w:rPr>
+          <w:bCs/>
+          <w:lang w:val="es-AR"/>
+        </w:rPr>
+        <w:t>SUSPENDESE</w:t>
+      </w:r>
+      <w:r>
+        <w:rPr>
+          <w:lang w:val="es-AR"/>
+        </w:rPr>
+        <w:t xml:space="preserve"> vigencia del Artículo Vigésimo Noveno de la Ordenanza N</w:t>
+      </w:r>
+      <w:r>
+        <w:rPr>
+          <w:lang w:val="es-AR"/>
+        </w:rPr>
+        <w:t xml:space="preserve">º </w:t>
+      </w:r>
+      <w:r>
+        <w:rPr>
+          <w:lang w:val="es-AR"/>
+        </w:rPr>
+        <w:t>1573 hasta el 31/12/2010.</w:t>
+      </w:r>
+    </w:p>
+    <w:p>
+      <w:pPr>
+        <w:keepNext/>
+        <w:spacing w:after="120"/>
+        <w:rPr>
+          <w:lang w:val="es-AR"/>
+        </w:rPr>
+      </w:pPr>
+      <w:r>
+        <w:rPr>
+          <w:bCs/>
+          <w:u w:val="single"/>
+          <w:lang w:val="es-AR"/>
+        </w:rPr>
+        <w:t>ARTICULO CUARTO</w:t>
+      </w:r>
+      <w:r>
+        <w:rPr>
+          <w:bCs/>
+          <w:u w:val="single"/>
+          <w:lang w:val="es-AR"/>
+        </w:rPr>
+        <w:t>:</w:t>
+      </w:r>
+      <w:r>
+        <w:rPr>
+          <w:bCs/>
+          <w:lang w:val="es-AR"/>
+        </w:rPr>
+        <w:t xml:space="preserve"> </w:t>
+      </w:r>
+      <w:r>
+        <w:rPr>
+          <w:bCs/>
+          <w:lang w:val="es-AR"/>
+        </w:rPr>
+        <w:t>FACULTASE</w:t>
+      </w:r>
+      <w:r>
+        <w:rPr>
+          <w:lang w:val="es-AR"/>
+        </w:rPr>
+        <w:t xml:space="preserve"> al D.E.M. a elaborar la reglamentación para el cumplimiento de lo dispuesto en el Artículo Tercero.</w:t>
+      </w:r>
+    </w:p>
+    <w:p>
+      <w:pPr>
+        <w:keepNext/>
+        <w:spacing w:after="120"/>
+        <w:rPr>
+          <w:bCs/>
+        </w:rPr>
+      </w:pPr>
+      <w:r>
+        <w:rPr>
+          <w:bCs/>
+          <w:u w:val="single"/>
+        </w:rPr>
+        <w:lastRenderedPageBreak/>
         <w:t>ARTICULO QUINTO</w:t>
       </w:r>
       <w:r>
         <w:rPr>
           <w:bCs/>
-        </w:rPr>
-        <w:t xml:space="preserve">: </w:t>
+          <w:u w:val="single"/>
+        </w:rPr>
+        <w:t>:</w:t>
+      </w:r>
+      <w:r>
+        <w:rPr>
+          <w:bCs/>
+        </w:rPr>
+        <w:t xml:space="preserve"> </w:t>
       </w:r>
       <w:r>
         <w:rPr>
@@ -368,6 +466,7 @@
       <w:footerReference w:type="default" r:id="rId8"/>
       <w:pgSz w:w="11906" w:h="16838" w:code="5"/>
       <w:pgMar w:top="1417" w:right="1701" w:bottom="1417" w:left="1701" w:header="709" w:footer="709" w:gutter="0"/>
+      <w:pgNumType w:start="2401"/>
       <w:cols w:space="708"/>
       <w:docGrid w:linePitch="360"/>
     </w:sectPr>
@@ -377,14 +476,14 @@
 
 <file path=word/endnotes.xml><?xml version="1.0" encoding="utf-8"?>
 <w:endnotes xmlns:ve="http://schemas.openxmlformats.org/markup-compatibility/2006" xmlns:o="urn:schemas-microsoft-com:office:office" xmlns:r="http://schemas.openxmlformats.org/officeDocument/2006/relationships" xmlns:m="http://schemas.openxmlformats.org/officeDocument/2006/math" xmlns:v="urn:schemas-microsoft-com:vml" xmlns:wp="http://schemas.openxmlformats.org/drawingml/2006/wordprocessingDrawing" xmlns:w10="urn:schemas-microsoft-com:office:word" xmlns:w="http://schemas.openxmlformats.org/wordprocessingml/2006/main" xmlns:wne="http://schemas.microsoft.com/office/word/2006/wordml">
-  <w:endnote w:type="separator" w:id="0">
+  <w:endnote w:type="separator" w:id="-1">
     <w:p>
       <w:r>
         <w:separator/>
       </w:r>
     </w:p>
   </w:endnote>
-  <w:endnote w:type="continuationSeparator" w:id="1">
+  <w:endnote w:type="continuationSeparator" w:id="0">
     <w:p>
       <w:r>
         <w:continuationSeparator/>
@@ -436,46 +535,11 @@
   <w:p>
     <w:pPr>
       <w:pStyle w:val="Piedepgina"/>
-      <w:framePr w:wrap="around" w:vAnchor="text" w:hAnchor="margin" w:xAlign="center" w:y="1"/>
-      <w:rPr>
-        <w:rStyle w:val="Nmerodepgina"/>
-      </w:rPr>
-    </w:pPr>
-    <w:r>
-      <w:rPr>
-        <w:rStyle w:val="Nmerodepgina"/>
-      </w:rPr>
-      <w:fldChar w:fldCharType="begin"/>
-    </w:r>
-    <w:r>
-      <w:rPr>
-        <w:rStyle w:val="Nmerodepgina"/>
-      </w:rPr>
-      <w:instrText xml:space="preserve">PAGE  </w:instrText>
-    </w:r>
-    <w:r>
-      <w:rPr>
-        <w:rStyle w:val="Nmerodepgina"/>
-      </w:rPr>
-      <w:fldChar w:fldCharType="separate"/>
-    </w:r>
-    <w:r>
-      <w:rPr>
-        <w:rStyle w:val="Nmerodepgina"/>
-        <w:noProof/>
-      </w:rPr>
-      <w:t>1</w:t>
-    </w:r>
-    <w:r>
-      <w:rPr>
-        <w:rStyle w:val="Nmerodepgina"/>
-      </w:rPr>
-      <w:fldChar w:fldCharType="end"/>
-    </w:r>
-  </w:p>
-  <w:p>
-    <w:pPr>
-      <w:pStyle w:val="Piedepgina"/>
+      <w:rPr>
+        <w:rFonts w:ascii="Book Antiqua" w:hAnsi="Book Antiqua"/>
+        <w:color w:val="808080" w:themeColor="background1" w:themeShade="80"/>
+        <w:sz w:val="20"/>
+      </w:rPr>
     </w:pPr>
   </w:p>
 </w:ftr>
@@ -483,14 +547,14 @@
 
 <file path=word/footnotes.xml><?xml version="1.0" encoding="utf-8"?>
 <w:footnotes xmlns:ve="http://schemas.openxmlformats.org/markup-compatibility/2006" xmlns:o="urn:schemas-microsoft-com:office:office" xmlns:r="http://schemas.openxmlformats.org/officeDocument/2006/relationships" xmlns:m="http://schemas.openxmlformats.org/officeDocument/2006/math" xmlns:v="urn:schemas-microsoft-com:vml" xmlns:wp="http://schemas.openxmlformats.org/drawingml/2006/wordprocessingDrawing" xmlns:w10="urn:schemas-microsoft-com:office:word" xmlns:w="http://schemas.openxmlformats.org/wordprocessingml/2006/main" xmlns:wne="http://schemas.microsoft.com/office/word/2006/wordml">
-  <w:footnote w:type="separator" w:id="0">
+  <w:footnote w:type="separator" w:id="-1">
     <w:p>
       <w:r>
         <w:separator/>
       </w:r>
     </w:p>
   </w:footnote>
-  <w:footnote w:type="continuationSeparator" w:id="1">
+  <w:footnote w:type="continuationSeparator" w:id="0">
     <w:p>
       <w:r>
         <w:continuationSeparator/>
@@ -2692,6 +2756,34 @@
       <w:bCs/>
     </w:rPr>
   </w:style>
+  <w:style w:type="paragraph" w:styleId="Encabezado">
+    <w:name w:val="header"/>
+    <w:basedOn w:val="Normal"/>
+    <w:link w:val="EncabezadoCar"/>
+    <w:uiPriority w:val="99"/>
+    <w:semiHidden/>
+    <w:unhideWhenUsed/>
+    <w:rsid w:val="00630F22"/>
+    <w:pPr>
+      <w:tabs>
+        <w:tab w:val="center" w:pos="4419"/>
+        <w:tab w:val="right" w:pos="8838"/>
+      </w:tabs>
+    </w:pPr>
+  </w:style>
+  <w:style w:type="character" w:customStyle="1" w:styleId="EncabezadoCar">
+    <w:name w:val="Encabezado Car"/>
+    <w:basedOn w:val="Fuentedeprrafopredeter"/>
+    <w:link w:val="Encabezado"/>
+    <w:uiPriority w:val="99"/>
+    <w:semiHidden/>
+    <w:rsid w:val="00630F22"/>
+    <w:rPr>
+      <w:sz w:val="24"/>
+      <w:szCs w:val="24"/>
+      <w:lang w:val="es-ES" w:eastAsia="es-ES"/>
+    </w:rPr>
+  </w:style>
 </w:styles>
 </file>
 
